--- a/23.docx
+++ b/23.docx
@@ -19,27 +19,17 @@
         <w:jc w:val="left"/>
         <w:rPr>
           <w:i/>
-          <w:i/>
-          <w:iCs/>
-        </w:rPr>
-      </w:pPr>
-      <w:r>
-        <w:rPr>
-          <w:i/>
-          <w:iCs/>
-          <w:sz w:val="30"/>
-          <w:szCs w:val="30"/>
-        </w:rPr>
-        <w:t>I</w:t>
-      </w:r>
-      <w:r>
-        <w:rPr>
-          <w:i/>
-          <w:iCs/>
-          <w:sz w:val="30"/>
-          <w:szCs w:val="30"/>
-        </w:rPr>
-        <w:t xml:space="preserve"> can go to the cinema. I am big.</w:t>
+          <w:iCs/>
+        </w:rPr>
+      </w:pPr>
+      <w:r>
+        <w:rPr>
+          <w:i/>
+          <w:iCs/>
+          <w:sz w:val="30"/>
+          <w:szCs w:val="30"/>
+        </w:rPr>
+        <w:t>I can go to the cinema. I am big.</w:t>
       </w:r>
     </w:p>
     <w:p>
@@ -48,18 +38,35 @@
         <w:jc w:val="left"/>
         <w:rPr>
           <w:i/>
-          <w:i/>
-          <w:iCs/>
-        </w:rPr>
-      </w:pPr>
-      <w:r>
-        <w:rPr>
-          <w:i/>
-          <w:iCs/>
-          <w:sz w:val="30"/>
-          <w:szCs w:val="30"/>
-        </w:rPr>
-        <w:t>May Lily go to the cinema with me? No, she may not.</w:t>
+          <w:iCs/>
+        </w:rPr>
+      </w:pPr>
+      <w:r>
+        <w:rPr>
+          <w:i/>
+          <w:iCs/>
+          <w:sz w:val="30"/>
+          <w:szCs w:val="30"/>
+        </w:rPr>
+        <w:t xml:space="preserve">May Lily go to the cinema with me? No, she </w:t>
+      </w:r>
+      <w:r>
+        <w:rPr>
+          <w:i/>
+          <w:iCs/>
+          <w:sz w:val="30"/>
+          <w:szCs w:val="30"/>
+        </w:rPr>
+        <w:t>can’</w:t>
+      </w:r>
+      <w:r>
+        <w:rPr>
+          <w:i/>
+          <w:iCs/>
+          <w:sz w:val="30"/>
+          <w:szCs w:val="30"/>
+        </w:rPr>
+        <w:t>t.</w:t>
       </w:r>
     </w:p>
     <w:p>
@@ -68,18 +75,17 @@
         <w:jc w:val="left"/>
         <w:rPr>
           <w:i/>
-          <w:i/>
-          <w:iCs/>
-        </w:rPr>
-      </w:pPr>
-      <w:r>
-        <w:rPr>
-          <w:i/>
-          <w:iCs/>
-          <w:sz w:val="30"/>
-          <w:szCs w:val="30"/>
-        </w:rPr>
-        <w:t>Lily must not go to the cinema; it is too far.</w:t>
+          <w:iCs/>
+        </w:rPr>
+      </w:pPr>
+      <w:r>
+        <w:rPr>
+          <w:i/>
+          <w:iCs/>
+          <w:sz w:val="30"/>
+          <w:szCs w:val="30"/>
+        </w:rPr>
+        <w:t xml:space="preserve">Lily must not go to the cinema; it is too far. </w:t>
       </w:r>
     </w:p>
     <w:p>
@@ -88,7 +94,6 @@
         <w:jc w:val="left"/>
         <w:rPr>
           <w:i/>
-          <w:i/>
           <w:iCs/>
         </w:rPr>
       </w:pPr>
@@ -108,7 +113,6 @@
         <w:jc w:val="left"/>
         <w:rPr>
           <w:i/>
-          <w:i/>
           <w:iCs/>
         </w:rPr>
       </w:pPr>
@@ -128,18 +132,35 @@
         <w:jc w:val="left"/>
         <w:rPr>
           <w:i/>
-          <w:i/>
-          <w:iCs/>
-        </w:rPr>
-      </w:pPr>
-      <w:r>
-        <w:rPr>
-          <w:i/>
-          <w:iCs/>
-          <w:sz w:val="30"/>
-          <w:szCs w:val="30"/>
-        </w:rPr>
-        <w:t>May we sit on tier bed? No, you may not.</w:t>
+          <w:iCs/>
+        </w:rPr>
+      </w:pPr>
+      <w:r>
+        <w:rPr>
+          <w:i/>
+          <w:iCs/>
+          <w:sz w:val="30"/>
+          <w:szCs w:val="30"/>
+        </w:rPr>
+        <w:t xml:space="preserve">May we sit on </w:t>
+      </w:r>
+      <w:r>
+        <w:rPr>
+          <w:i/>
+          <w:iCs/>
+          <w:sz w:val="30"/>
+          <w:szCs w:val="30"/>
+        </w:rPr>
+        <w:t>the</w:t>
+      </w:r>
+      <w:r>
+        <w:rPr>
+          <w:i/>
+          <w:iCs/>
+          <w:sz w:val="30"/>
+          <w:szCs w:val="30"/>
+        </w:rPr>
+        <w:t xml:space="preserve"> bed? No, you may not.</w:t>
       </w:r>
     </w:p>
     <w:p>
@@ -148,7 +169,6 @@
         <w:jc w:val="left"/>
         <w:rPr>
           <w:i/>
-          <w:i/>
           <w:iCs/>
         </w:rPr>
       </w:pPr>
@@ -168,7 +188,6 @@
         <w:jc w:val="left"/>
         <w:rPr>
           <w:i/>
-          <w:i/>
           <w:iCs/>
         </w:rPr>
       </w:pPr>
@@ -188,7 +207,6 @@
         <w:jc w:val="left"/>
         <w:rPr>
           <w:i/>
-          <w:i/>
           <w:iCs/>
         </w:rPr>
       </w:pPr>
@@ -208,18 +226,35 @@
         <w:jc w:val="left"/>
         <w:rPr>
           <w:i/>
-          <w:i/>
-          <w:iCs/>
-        </w:rPr>
-      </w:pPr>
-      <w:r>
-        <w:rPr>
-          <w:i/>
-          <w:iCs/>
-          <w:sz w:val="30"/>
-          <w:szCs w:val="30"/>
-        </w:rPr>
-        <w:t>Polly may go to school too, but Lily may not.</w:t>
+          <w:iCs/>
+        </w:rPr>
+      </w:pPr>
+      <w:r>
+        <w:rPr>
+          <w:i/>
+          <w:iCs/>
+          <w:sz w:val="30"/>
+          <w:szCs w:val="30"/>
+        </w:rPr>
+        <w:t xml:space="preserve">Polly may go to school too, but Lily </w:t>
+      </w:r>
+      <w:r>
+        <w:rPr>
+          <w:i/>
+          <w:iCs/>
+          <w:sz w:val="30"/>
+          <w:szCs w:val="30"/>
+        </w:rPr>
+        <w:t>can</w:t>
+      </w:r>
+      <w:r>
+        <w:rPr>
+          <w:i/>
+          <w:iCs/>
+          <w:sz w:val="30"/>
+          <w:szCs w:val="30"/>
+        </w:rPr>
+        <w:t xml:space="preserve"> not.</w:t>
       </w:r>
     </w:p>
     <w:p>
@@ -228,7 +263,6 @@
         <w:jc w:val="left"/>
         <w:rPr>
           <w:i/>
-          <w:i/>
           <w:iCs/>
         </w:rPr>
       </w:pPr>
@@ -248,7 +282,6 @@
         <w:jc w:val="left"/>
         <w:rPr>
           <w:i/>
-          <w:i/>
           <w:iCs/>
         </w:rPr>
       </w:pPr>
@@ -268,7 +301,6 @@
         <w:jc w:val="left"/>
         <w:rPr>
           <w:i/>
-          <w:i/>
           <w:iCs/>
         </w:rPr>
       </w:pPr>
@@ -288,7 +320,6 @@
         <w:jc w:val="left"/>
         <w:rPr>
           <w:i/>
-          <w:i/>
           <w:iCs/>
         </w:rPr>
       </w:pPr>
@@ -308,12 +339,12 @@
         <w:spacing w:before="0" w:after="200"/>
         <w:ind w:hanging="0" w:left="0" w:right="0"/>
         <w:rPr>
-          <w:color w:val="800080"/>
-        </w:rPr>
-      </w:pPr>
-      <w:r>
-        <w:rPr>
-          <w:color w:val="800080"/>
+          <w:color w:val="00A933"/>
+        </w:rPr>
+      </w:pPr>
+      <w:r>
+        <w:rPr>
+          <w:color w:val="00A933"/>
           <w:sz w:val="30"/>
           <w:szCs w:val="30"/>
           <w:lang w:val="en-US"/>
@@ -327,17 +358,35 @@
         <w:spacing w:before="0" w:after="200"/>
         <w:ind w:hanging="0" w:left="0" w:right="0"/>
         <w:rPr>
-          <w:color w:val="800080"/>
-        </w:rPr>
-      </w:pPr>
-      <w:r>
-        <w:rPr>
-          <w:color w:val="800080"/>
+          <w:color w:val="00A933"/>
+        </w:rPr>
+      </w:pPr>
+      <w:r>
+        <w:rPr>
+          <w:color w:val="00A933"/>
           <w:sz w:val="30"/>
           <w:szCs w:val="30"/>
           <w:lang w:val="en-US"/>
         </w:rPr>
-        <w:t xml:space="preserve">Jimmy’s father’s name is Tom Dale. He likes watching films on Netflix. </w:t>
+        <w:t xml:space="preserve">Jimmy’s father’s name is Tom Dale. He likes watching films on Netflix </w:t>
+      </w:r>
+      <w:r>
+        <w:rPr>
+          <w:color w:val="00A933"/>
+          <w:sz w:val="30"/>
+          <w:szCs w:val="30"/>
+          <w:lang w:val="en-US"/>
+        </w:rPr>
+        <w:t>too</w:t>
+      </w:r>
+      <w:r>
+        <w:rPr>
+          <w:color w:val="00A933"/>
+          <w:sz w:val="30"/>
+          <w:szCs w:val="30"/>
+          <w:lang w:val="en-US"/>
+        </w:rPr>
+        <w:t xml:space="preserve">. </w:t>
       </w:r>
     </w:p>
     <w:p>
@@ -346,21 +395,39 @@
         <w:spacing w:before="0" w:after="200"/>
         <w:ind w:hanging="0" w:left="0" w:right="0"/>
         <w:rPr>
-          <w:color w:val="800080"/>
-        </w:rPr>
-      </w:pPr>
-      <w:r>
-        <w:rPr>
-          <w:color w:val="800080"/>
+          <w:color w:val="00A933"/>
+        </w:rPr>
+      </w:pPr>
+      <w:r>
+        <w:rPr>
+          <w:color w:val="00A933"/>
           <w:sz w:val="30"/>
           <w:szCs w:val="30"/>
           <w:lang w:val="en-US"/>
         </w:rPr>
-        <w:t>Jimmy’s mother’s name is Molly. He likes watching TV too. She goes to the couch</w:t>
-      </w:r>
-      <w:r>
-        <w:rPr>
-          <w:color w:val="800080"/>
+        <w:t xml:space="preserve">Jimmy’s mother’s name is Molly. He likes watching TV </w:t>
+      </w:r>
+      <w:r>
+        <w:rPr>
+          <w:color w:val="00A933"/>
+          <w:sz w:val="30"/>
+          <w:szCs w:val="30"/>
+          <w:lang w:val="en-US"/>
+        </w:rPr>
+        <w:t>as well</w:t>
+      </w:r>
+      <w:r>
+        <w:rPr>
+          <w:color w:val="00A933"/>
+          <w:sz w:val="30"/>
+          <w:szCs w:val="30"/>
+          <w:lang w:val="en-US"/>
+        </w:rPr>
+        <w:t>. She goes to the couch</w:t>
+      </w:r>
+      <w:r>
+        <w:rPr>
+          <w:color w:val="00A933"/>
           <w:sz w:val="30"/>
           <w:szCs w:val="30"/>
           <w:lang w:val="es-PE"/>
@@ -369,7 +436,7 @@
       </w:r>
       <w:r>
         <w:rPr>
-          <w:color w:val="800080"/>
+          <w:color w:val="00A933"/>
           <w:sz w:val="30"/>
           <w:szCs w:val="30"/>
           <w:lang w:val="en-US"/>
@@ -378,7 +445,7 @@
       </w:r>
       <w:r>
         <w:rPr>
-          <w:color w:val="800080"/>
+          <w:color w:val="00A933"/>
           <w:sz w:val="30"/>
           <w:szCs w:val="30"/>
           <w:lang w:val="es-PE"/>
@@ -402,25 +469,7 @@
           <w:szCs w:val="30"/>
           <w:lang w:val="es-PE"/>
         </w:rPr>
-        <w:t>Jimmy has a YouTube channel. He makes videos with his phone. He makes videos of his puppy and his family.  He uploads these video</w:t>
-      </w:r>
-      <w:r>
-        <w:rPr>
-          <w:color w:val="800080"/>
-          <w:sz w:val="30"/>
-          <w:szCs w:val="30"/>
-          <w:lang w:val="es-PE"/>
-        </w:rPr>
-        <w:t>s</w:t>
-      </w:r>
-      <w:r>
-        <w:rPr>
-          <w:color w:val="800080"/>
-          <w:sz w:val="30"/>
-          <w:szCs w:val="30"/>
-          <w:lang w:val="es-PE"/>
-        </w:rPr>
-        <w:t xml:space="preserve"> to his YouTube channel. He can watch his Youtube videos on his big TV. His TV is new;</w:t>
+        <w:t>Jimmy has a YouTube channel. He makes videos with his phone. He makes videos of his puppy and his family.  He uploads these videos to his YouTube channel. He can watch his Youtube videos on his big TV. His TV is new;</w:t>
       </w:r>
       <w:r>
         <w:rPr>
@@ -1802,8 +1851,8 @@
     <w:qFormat/>
     <w:rPr/>
   </w:style>
-  <w:style w:type="character" w:styleId="Bulletsuser">
-    <w:name w:val="Bullets (user)"/>
+  <w:style w:type="character" w:styleId="Bullets">
+    <w:name w:val="Bullets"/>
     <w:qFormat/>
     <w:rPr>
       <w:rFonts w:ascii="OpenSymbol" w:hAnsi="OpenSymbol" w:eastAsia="OpenSymbol" w:cs="OpenSymbol"/>

--- a/23.docx
+++ b/23.docx
@@ -19,27 +19,17 @@
         <w:jc w:val="left"/>
         <w:rPr>
           <w:i/>
-          <w:i/>
-          <w:iCs/>
-        </w:rPr>
-      </w:pPr>
-      <w:r>
-        <w:rPr>
-          <w:i/>
-          <w:iCs/>
-          <w:sz w:val="30"/>
-          <w:szCs w:val="30"/>
-        </w:rPr>
-        <w:t>I</w:t>
-      </w:r>
-      <w:r>
-        <w:rPr>
-          <w:i/>
-          <w:iCs/>
-          <w:sz w:val="30"/>
-          <w:szCs w:val="30"/>
-        </w:rPr>
-        <w:t xml:space="preserve"> can go to the cinema. I am big.</w:t>
+          <w:iCs/>
+        </w:rPr>
+      </w:pPr>
+      <w:r>
+        <w:rPr>
+          <w:i/>
+          <w:iCs/>
+          <w:sz w:val="30"/>
+          <w:szCs w:val="30"/>
+        </w:rPr>
+        <w:t>I can go to the cinema. I am big.</w:t>
       </w:r>
     </w:p>
     <w:p>
@@ -48,7 +38,6 @@
         <w:jc w:val="left"/>
         <w:rPr>
           <w:i/>
-          <w:i/>
           <w:iCs/>
         </w:rPr>
       </w:pPr>
@@ -68,7 +57,6 @@
         <w:jc w:val="left"/>
         <w:rPr>
           <w:i/>
-          <w:i/>
           <w:iCs/>
         </w:rPr>
       </w:pPr>
@@ -88,7 +76,6 @@
         <w:jc w:val="left"/>
         <w:rPr>
           <w:i/>
-          <w:i/>
           <w:iCs/>
         </w:rPr>
       </w:pPr>
@@ -108,7 +95,6 @@
         <w:jc w:val="left"/>
         <w:rPr>
           <w:i/>
-          <w:i/>
           <w:iCs/>
         </w:rPr>
       </w:pPr>
@@ -128,7 +114,6 @@
         <w:jc w:val="left"/>
         <w:rPr>
           <w:i/>
-          <w:i/>
           <w:iCs/>
         </w:rPr>
       </w:pPr>
@@ -148,7 +133,6 @@
         <w:jc w:val="left"/>
         <w:rPr>
           <w:i/>
-          <w:i/>
           <w:iCs/>
         </w:rPr>
       </w:pPr>
@@ -168,7 +152,6 @@
         <w:jc w:val="left"/>
         <w:rPr>
           <w:i/>
-          <w:i/>
           <w:iCs/>
         </w:rPr>
       </w:pPr>
@@ -188,7 +171,6 @@
         <w:jc w:val="left"/>
         <w:rPr>
           <w:i/>
-          <w:i/>
           <w:iCs/>
         </w:rPr>
       </w:pPr>
@@ -208,7 +190,6 @@
         <w:jc w:val="left"/>
         <w:rPr>
           <w:i/>
-          <w:i/>
           <w:iCs/>
         </w:rPr>
       </w:pPr>
@@ -228,7 +209,6 @@
         <w:jc w:val="left"/>
         <w:rPr>
           <w:i/>
-          <w:i/>
           <w:iCs/>
         </w:rPr>
       </w:pPr>
@@ -248,7 +228,6 @@
         <w:jc w:val="left"/>
         <w:rPr>
           <w:i/>
-          <w:i/>
           <w:iCs/>
         </w:rPr>
       </w:pPr>
@@ -268,7 +247,6 @@
         <w:jc w:val="left"/>
         <w:rPr>
           <w:i/>
-          <w:i/>
           <w:iCs/>
         </w:rPr>
       </w:pPr>
@@ -288,7 +266,6 @@
         <w:jc w:val="left"/>
         <w:rPr>
           <w:i/>
-          <w:i/>
           <w:iCs/>
         </w:rPr>
       </w:pPr>
@@ -402,25 +379,7 @@
           <w:szCs w:val="30"/>
           <w:lang w:val="es-PE"/>
         </w:rPr>
-        <w:t>Jimmy has a YouTube channel. He makes videos with his phone. He makes videos of his puppy and his family.  He uploads these video</w:t>
-      </w:r>
-      <w:r>
-        <w:rPr>
-          <w:color w:val="800080"/>
-          <w:sz w:val="30"/>
-          <w:szCs w:val="30"/>
-          <w:lang w:val="es-PE"/>
-        </w:rPr>
-        <w:t>s</w:t>
-      </w:r>
-      <w:r>
-        <w:rPr>
-          <w:color w:val="800080"/>
-          <w:sz w:val="30"/>
-          <w:szCs w:val="30"/>
-          <w:lang w:val="es-PE"/>
-        </w:rPr>
-        <w:t xml:space="preserve"> to his YouTube channel. He can watch his Youtube videos on his big TV. His TV is new;</w:t>
+        <w:t>Jimmy has a YouTube channel. He makes videos with his phone. He makes videos of his puppy and his family.  He uploads these videos to his YouTube channel. He can watch his Youtube videos on his big TV. His TV is new;</w:t>
       </w:r>
       <w:r>
         <w:rPr>
@@ -600,13 +559,35 @@
         <w:pStyle w:val="BodyText"/>
         <w:numPr>
           <w:ilvl w:val="0"/>
-          <w:numId w:val="2"/>
+          <w:numId w:val="0"/>
         </w:numPr>
         <w:tabs>
           <w:tab w:val="clear" w:pos="708"/>
           <w:tab w:val="left" w:pos="0" w:leader="none"/>
         </w:tabs>
         <w:spacing w:before="0" w:after="0"/>
+        <w:ind w:hanging="0" w:left="709"/>
+        <w:rPr>
+          <w:lang w:val="es-PE"/>
+        </w:rPr>
+      </w:pPr>
+      <w:r>
+        <w:rPr>
+          <w:lang w:val="es-PE"/>
+        </w:rPr>
+      </w:r>
+    </w:p>
+    <w:p>
+      <w:pPr>
+        <w:pStyle w:val="BodyText"/>
+        <w:numPr>
+          <w:ilvl w:val="0"/>
+          <w:numId w:val="3"/>
+        </w:numPr>
+        <w:tabs>
+          <w:tab w:val="clear" w:pos="708"/>
+          <w:tab w:val="left" w:pos="0" w:leader="none"/>
+        </w:tabs>
         <w:ind w:hanging="283" w:left="709"/>
         <w:rPr>
           <w:lang w:val="es-PE"/>
@@ -614,23 +595,36 @@
       </w:pPr>
       <w:r>
         <w:rPr>
-          <w:lang w:val="es-PE"/>
-        </w:rPr>
-        <w:t xml:space="preserve">can / cannot [kæn / ˈkænɒt] — можу / не можу </w:t>
-      </w:r>
-    </w:p>
-    <w:p>
-      <w:pPr>
-        <w:pStyle w:val="BodyText"/>
-        <w:numPr>
-          <w:ilvl w:val="0"/>
-          <w:numId w:val="2"/>
-        </w:numPr>
-        <w:tabs>
-          <w:tab w:val="clear" w:pos="708"/>
-          <w:tab w:val="left" w:pos="0" w:leader="none"/>
-        </w:tabs>
-        <w:spacing w:before="0" w:after="0"/>
+          <w:rStyle w:val="Strong"/>
+          <w:lang w:val="es-PE"/>
+        </w:rPr>
+        <w:t>can / cannot</w:t>
+      </w:r>
+      <w:r>
+        <w:rPr>
+          <w:lang w:val="es-PE"/>
+        </w:rPr>
+        <w:t xml:space="preserve"> /kæn / ˈkænɒt/ — </w:t>
+      </w:r>
+      <w:r>
+        <w:rPr>
+          <w:rStyle w:val="Emphasis"/>
+          <w:lang w:val="es-PE"/>
+        </w:rPr>
+        <w:t>можу / не можу</w:t>
+      </w:r>
+    </w:p>
+    <w:p>
+      <w:pPr>
+        <w:pStyle w:val="BodyText"/>
+        <w:numPr>
+          <w:ilvl w:val="0"/>
+          <w:numId w:val="3"/>
+        </w:numPr>
+        <w:tabs>
+          <w:tab w:val="clear" w:pos="708"/>
+          <w:tab w:val="left" w:pos="0" w:leader="none"/>
+        </w:tabs>
         <w:ind w:hanging="283" w:left="709"/>
         <w:rPr>
           <w:lang w:val="es-PE"/>
@@ -638,23 +632,36 @@
       </w:pPr>
       <w:r>
         <w:rPr>
-          <w:lang w:val="es-PE"/>
-        </w:rPr>
-        <w:t xml:space="preserve">to run [rʌn] бігати </w:t>
-      </w:r>
-    </w:p>
-    <w:p>
-      <w:pPr>
-        <w:pStyle w:val="BodyText"/>
-        <w:numPr>
-          <w:ilvl w:val="0"/>
-          <w:numId w:val="2"/>
-        </w:numPr>
-        <w:tabs>
-          <w:tab w:val="clear" w:pos="708"/>
-          <w:tab w:val="left" w:pos="0" w:leader="none"/>
-        </w:tabs>
-        <w:spacing w:before="0" w:after="0"/>
+          <w:rStyle w:val="Strong"/>
+          <w:lang w:val="es-PE"/>
+        </w:rPr>
+        <w:t>to run</w:t>
+      </w:r>
+      <w:r>
+        <w:rPr>
+          <w:lang w:val="es-PE"/>
+        </w:rPr>
+        <w:t xml:space="preserve"> /rʌn/ — </w:t>
+      </w:r>
+      <w:r>
+        <w:rPr>
+          <w:rStyle w:val="Emphasis"/>
+          <w:lang w:val="es-PE"/>
+        </w:rPr>
+        <w:t>бігати</w:t>
+      </w:r>
+    </w:p>
+    <w:p>
+      <w:pPr>
+        <w:pStyle w:val="BodyText"/>
+        <w:numPr>
+          <w:ilvl w:val="0"/>
+          <w:numId w:val="3"/>
+        </w:numPr>
+        <w:tabs>
+          <w:tab w:val="clear" w:pos="708"/>
+          <w:tab w:val="left" w:pos="0" w:leader="none"/>
+        </w:tabs>
         <w:ind w:hanging="283" w:left="709"/>
         <w:rPr>
           <w:lang w:val="es-PE"/>
@@ -662,23 +669,36 @@
       </w:pPr>
       <w:r>
         <w:rPr>
-          <w:lang w:val="es-PE"/>
-        </w:rPr>
-        <w:t xml:space="preserve">fast [fɑːst] швидко </w:t>
-      </w:r>
-    </w:p>
-    <w:p>
-      <w:pPr>
-        <w:pStyle w:val="BodyText"/>
-        <w:numPr>
-          <w:ilvl w:val="0"/>
-          <w:numId w:val="2"/>
-        </w:numPr>
-        <w:tabs>
-          <w:tab w:val="clear" w:pos="708"/>
-          <w:tab w:val="left" w:pos="0" w:leader="none"/>
-        </w:tabs>
-        <w:spacing w:before="0" w:after="0"/>
+          <w:rStyle w:val="Strong"/>
+          <w:lang w:val="es-PE"/>
+        </w:rPr>
+        <w:t>fast</w:t>
+      </w:r>
+      <w:r>
+        <w:rPr>
+          <w:lang w:val="es-PE"/>
+        </w:rPr>
+        <w:t xml:space="preserve"> /fɑːst/ — </w:t>
+      </w:r>
+      <w:r>
+        <w:rPr>
+          <w:rStyle w:val="Emphasis"/>
+          <w:lang w:val="es-PE"/>
+        </w:rPr>
+        <w:t>швидко</w:t>
+      </w:r>
+    </w:p>
+    <w:p>
+      <w:pPr>
+        <w:pStyle w:val="BodyText"/>
+        <w:numPr>
+          <w:ilvl w:val="0"/>
+          <w:numId w:val="3"/>
+        </w:numPr>
+        <w:tabs>
+          <w:tab w:val="clear" w:pos="708"/>
+          <w:tab w:val="left" w:pos="0" w:leader="none"/>
+        </w:tabs>
         <w:ind w:hanging="283" w:left="709"/>
         <w:rPr>
           <w:lang w:val="es-PE"/>
@@ -686,23 +706,36 @@
       </w:pPr>
       <w:r>
         <w:rPr>
-          <w:lang w:val="es-PE"/>
-        </w:rPr>
-        <w:t xml:space="preserve">to swim [swɪm] плавати </w:t>
-      </w:r>
-    </w:p>
-    <w:p>
-      <w:pPr>
-        <w:pStyle w:val="BodyText"/>
-        <w:numPr>
-          <w:ilvl w:val="0"/>
-          <w:numId w:val="2"/>
-        </w:numPr>
-        <w:tabs>
-          <w:tab w:val="clear" w:pos="708"/>
-          <w:tab w:val="left" w:pos="0" w:leader="none"/>
-        </w:tabs>
-        <w:spacing w:before="0" w:after="0"/>
+          <w:rStyle w:val="Strong"/>
+          <w:lang w:val="es-PE"/>
+        </w:rPr>
+        <w:t>to swim</w:t>
+      </w:r>
+      <w:r>
+        <w:rPr>
+          <w:lang w:val="es-PE"/>
+        </w:rPr>
+        <w:t xml:space="preserve"> /swɪm/ — </w:t>
+      </w:r>
+      <w:r>
+        <w:rPr>
+          <w:rStyle w:val="Emphasis"/>
+          <w:lang w:val="es-PE"/>
+        </w:rPr>
+        <w:t>плавати</w:t>
+      </w:r>
+    </w:p>
+    <w:p>
+      <w:pPr>
+        <w:pStyle w:val="BodyText"/>
+        <w:numPr>
+          <w:ilvl w:val="0"/>
+          <w:numId w:val="3"/>
+        </w:numPr>
+        <w:tabs>
+          <w:tab w:val="clear" w:pos="708"/>
+          <w:tab w:val="left" w:pos="0" w:leader="none"/>
+        </w:tabs>
         <w:ind w:hanging="283" w:left="709"/>
         <w:rPr>
           <w:lang w:val="es-PE"/>
@@ -710,23 +743,36 @@
       </w:pPr>
       <w:r>
         <w:rPr>
-          <w:lang w:val="es-PE"/>
-        </w:rPr>
-        <w:t xml:space="preserve">at all [ət ɔːl] зовсім </w:t>
-      </w:r>
-    </w:p>
-    <w:p>
-      <w:pPr>
-        <w:pStyle w:val="BodyText"/>
-        <w:numPr>
-          <w:ilvl w:val="0"/>
-          <w:numId w:val="2"/>
-        </w:numPr>
-        <w:tabs>
-          <w:tab w:val="clear" w:pos="708"/>
-          <w:tab w:val="left" w:pos="0" w:leader="none"/>
-        </w:tabs>
-        <w:spacing w:before="0" w:after="0"/>
+          <w:rStyle w:val="Strong"/>
+          <w:lang w:val="es-PE"/>
+        </w:rPr>
+        <w:t>at all</w:t>
+      </w:r>
+      <w:r>
+        <w:rPr>
+          <w:lang w:val="es-PE"/>
+        </w:rPr>
+        <w:t xml:space="preserve"> /ət ɔːl/ — </w:t>
+      </w:r>
+      <w:r>
+        <w:rPr>
+          <w:rStyle w:val="Emphasis"/>
+          <w:lang w:val="es-PE"/>
+        </w:rPr>
+        <w:t>зовсім</w:t>
+      </w:r>
+    </w:p>
+    <w:p>
+      <w:pPr>
+        <w:pStyle w:val="BodyText"/>
+        <w:numPr>
+          <w:ilvl w:val="0"/>
+          <w:numId w:val="3"/>
+        </w:numPr>
+        <w:tabs>
+          <w:tab w:val="clear" w:pos="708"/>
+          <w:tab w:val="left" w:pos="0" w:leader="none"/>
+        </w:tabs>
         <w:ind w:hanging="283" w:left="709"/>
         <w:rPr>
           <w:lang w:val="es-PE"/>
@@ -734,23 +780,36 @@
       </w:pPr>
       <w:r>
         <w:rPr>
-          <w:lang w:val="es-PE"/>
-        </w:rPr>
-        <w:t xml:space="preserve">well [wel] добре </w:t>
-      </w:r>
-    </w:p>
-    <w:p>
-      <w:pPr>
-        <w:pStyle w:val="BodyText"/>
-        <w:numPr>
-          <w:ilvl w:val="0"/>
-          <w:numId w:val="2"/>
-        </w:numPr>
-        <w:tabs>
-          <w:tab w:val="clear" w:pos="708"/>
-          <w:tab w:val="left" w:pos="0" w:leader="none"/>
-        </w:tabs>
-        <w:spacing w:before="0" w:after="0"/>
+          <w:rStyle w:val="Strong"/>
+          <w:lang w:val="es-PE"/>
+        </w:rPr>
+        <w:t>well</w:t>
+      </w:r>
+      <w:r>
+        <w:rPr>
+          <w:lang w:val="es-PE"/>
+        </w:rPr>
+        <w:t xml:space="preserve"> /wel/ — </w:t>
+      </w:r>
+      <w:r>
+        <w:rPr>
+          <w:rStyle w:val="Emphasis"/>
+          <w:lang w:val="es-PE"/>
+        </w:rPr>
+        <w:t>добре</w:t>
+      </w:r>
+    </w:p>
+    <w:p>
+      <w:pPr>
+        <w:pStyle w:val="BodyText"/>
+        <w:numPr>
+          <w:ilvl w:val="0"/>
+          <w:numId w:val="3"/>
+        </w:numPr>
+        <w:tabs>
+          <w:tab w:val="clear" w:pos="708"/>
+          <w:tab w:val="left" w:pos="0" w:leader="none"/>
+        </w:tabs>
         <w:ind w:hanging="283" w:left="709"/>
         <w:rPr>
           <w:lang w:val="es-PE"/>
@@ -758,23 +817,36 @@
       </w:pPr>
       <w:r>
         <w:rPr>
-          <w:lang w:val="es-PE"/>
-        </w:rPr>
-        <w:t xml:space="preserve">a turkey [ˈtɜːki] індик </w:t>
-      </w:r>
-    </w:p>
-    <w:p>
-      <w:pPr>
-        <w:pStyle w:val="BodyText"/>
-        <w:numPr>
-          <w:ilvl w:val="0"/>
-          <w:numId w:val="2"/>
-        </w:numPr>
-        <w:tabs>
-          <w:tab w:val="clear" w:pos="708"/>
-          <w:tab w:val="left" w:pos="0" w:leader="none"/>
-        </w:tabs>
-        <w:spacing w:before="0" w:after="0"/>
+          <w:rStyle w:val="Strong"/>
+          <w:lang w:val="es-PE"/>
+        </w:rPr>
+        <w:t>a turkey</w:t>
+      </w:r>
+      <w:r>
+        <w:rPr>
+          <w:lang w:val="es-PE"/>
+        </w:rPr>
+        <w:t xml:space="preserve"> /ˈtɜːki/ — </w:t>
+      </w:r>
+      <w:r>
+        <w:rPr>
+          <w:rStyle w:val="Emphasis"/>
+          <w:lang w:val="es-PE"/>
+        </w:rPr>
+        <w:t>індик</w:t>
+      </w:r>
+    </w:p>
+    <w:p>
+      <w:pPr>
+        <w:pStyle w:val="BodyText"/>
+        <w:numPr>
+          <w:ilvl w:val="0"/>
+          <w:numId w:val="3"/>
+        </w:numPr>
+        <w:tabs>
+          <w:tab w:val="clear" w:pos="708"/>
+          <w:tab w:val="left" w:pos="0" w:leader="none"/>
+        </w:tabs>
         <w:ind w:hanging="283" w:left="709"/>
         <w:rPr>
           <w:lang w:val="es-PE"/>
@@ -782,23 +854,36 @@
       </w:pPr>
       <w:r>
         <w:rPr>
-          <w:lang w:val="es-PE"/>
-        </w:rPr>
-        <w:t xml:space="preserve">to fly [flaɪ] літати </w:t>
-      </w:r>
-    </w:p>
-    <w:p>
-      <w:pPr>
-        <w:pStyle w:val="BodyText"/>
-        <w:numPr>
-          <w:ilvl w:val="0"/>
-          <w:numId w:val="2"/>
-        </w:numPr>
-        <w:tabs>
-          <w:tab w:val="clear" w:pos="708"/>
-          <w:tab w:val="left" w:pos="0" w:leader="none"/>
-        </w:tabs>
-        <w:spacing w:before="0" w:after="0"/>
+          <w:rStyle w:val="Strong"/>
+          <w:lang w:val="es-PE"/>
+        </w:rPr>
+        <w:t>to fly</w:t>
+      </w:r>
+      <w:r>
+        <w:rPr>
+          <w:lang w:val="es-PE"/>
+        </w:rPr>
+        <w:t xml:space="preserve"> /flaɪ/ — </w:t>
+      </w:r>
+      <w:r>
+        <w:rPr>
+          <w:rStyle w:val="Emphasis"/>
+          <w:lang w:val="es-PE"/>
+        </w:rPr>
+        <w:t>літати</w:t>
+      </w:r>
+    </w:p>
+    <w:p>
+      <w:pPr>
+        <w:pStyle w:val="BodyText"/>
+        <w:numPr>
+          <w:ilvl w:val="0"/>
+          <w:numId w:val="3"/>
+        </w:numPr>
+        <w:tabs>
+          <w:tab w:val="clear" w:pos="708"/>
+          <w:tab w:val="left" w:pos="0" w:leader="none"/>
+        </w:tabs>
         <w:ind w:hanging="283" w:left="709"/>
         <w:rPr>
           <w:lang w:val="es-PE"/>
@@ -806,23 +891,36 @@
       </w:pPr>
       <w:r>
         <w:rPr>
-          <w:lang w:val="es-PE"/>
-        </w:rPr>
-        <w:t xml:space="preserve">a swallow [ˈswɒləʊ] ластівка </w:t>
-      </w:r>
-    </w:p>
-    <w:p>
-      <w:pPr>
-        <w:pStyle w:val="BodyText"/>
-        <w:numPr>
-          <w:ilvl w:val="0"/>
-          <w:numId w:val="2"/>
-        </w:numPr>
-        <w:tabs>
-          <w:tab w:val="clear" w:pos="708"/>
-          <w:tab w:val="left" w:pos="0" w:leader="none"/>
-        </w:tabs>
-        <w:spacing w:before="0" w:after="0"/>
+          <w:rStyle w:val="Strong"/>
+          <w:lang w:val="es-PE"/>
+        </w:rPr>
+        <w:t>a swallow</w:t>
+      </w:r>
+      <w:r>
+        <w:rPr>
+          <w:lang w:val="es-PE"/>
+        </w:rPr>
+        <w:t xml:space="preserve"> /ˈswɒləʊ/ — </w:t>
+      </w:r>
+      <w:r>
+        <w:rPr>
+          <w:rStyle w:val="Emphasis"/>
+          <w:lang w:val="es-PE"/>
+        </w:rPr>
+        <w:t>ластівка</w:t>
+      </w:r>
+    </w:p>
+    <w:p>
+      <w:pPr>
+        <w:pStyle w:val="BodyText"/>
+        <w:numPr>
+          <w:ilvl w:val="0"/>
+          <w:numId w:val="3"/>
+        </w:numPr>
+        <w:tabs>
+          <w:tab w:val="clear" w:pos="708"/>
+          <w:tab w:val="left" w:pos="0" w:leader="none"/>
+        </w:tabs>
         <w:ind w:hanging="283" w:left="709"/>
         <w:rPr>
           <w:lang w:val="es-PE"/>
@@ -830,23 +928,36 @@
       </w:pPr>
       <w:r>
         <w:rPr>
-          <w:lang w:val="es-PE"/>
-        </w:rPr>
-        <w:t xml:space="preserve">channel [ˈtʃænl] канал (телеканал) </w:t>
-      </w:r>
-    </w:p>
-    <w:p>
-      <w:pPr>
-        <w:pStyle w:val="BodyText"/>
-        <w:numPr>
-          <w:ilvl w:val="0"/>
-          <w:numId w:val="2"/>
-        </w:numPr>
-        <w:tabs>
-          <w:tab w:val="clear" w:pos="708"/>
-          <w:tab w:val="left" w:pos="0" w:leader="none"/>
-        </w:tabs>
-        <w:spacing w:before="0" w:after="0"/>
+          <w:rStyle w:val="Strong"/>
+          <w:lang w:val="es-PE"/>
+        </w:rPr>
+        <w:t>channel</w:t>
+      </w:r>
+      <w:r>
+        <w:rPr>
+          <w:lang w:val="es-PE"/>
+        </w:rPr>
+        <w:t xml:space="preserve"> /ˈtʃænl/ — </w:t>
+      </w:r>
+      <w:r>
+        <w:rPr>
+          <w:rStyle w:val="Emphasis"/>
+          <w:lang w:val="es-PE"/>
+        </w:rPr>
+        <w:t>канал (телеканал)</w:t>
+      </w:r>
+    </w:p>
+    <w:p>
+      <w:pPr>
+        <w:pStyle w:val="BodyText"/>
+        <w:numPr>
+          <w:ilvl w:val="0"/>
+          <w:numId w:val="3"/>
+        </w:numPr>
+        <w:tabs>
+          <w:tab w:val="clear" w:pos="708"/>
+          <w:tab w:val="left" w:pos="0" w:leader="none"/>
+        </w:tabs>
         <w:ind w:hanging="283" w:left="709"/>
         <w:rPr>
           <w:lang w:val="es-PE"/>
@@ -854,23 +965,36 @@
       </w:pPr>
       <w:r>
         <w:rPr>
-          <w:lang w:val="es-PE"/>
-        </w:rPr>
-        <w:t xml:space="preserve">remote control [rɪˈməʊt kənˈtrəʊl] пульт дистанційного керування </w:t>
-      </w:r>
-    </w:p>
-    <w:p>
-      <w:pPr>
-        <w:pStyle w:val="BodyText"/>
-        <w:numPr>
-          <w:ilvl w:val="0"/>
-          <w:numId w:val="2"/>
-        </w:numPr>
-        <w:tabs>
-          <w:tab w:val="clear" w:pos="708"/>
-          <w:tab w:val="left" w:pos="0" w:leader="none"/>
-        </w:tabs>
-        <w:spacing w:before="0" w:after="0"/>
+          <w:rStyle w:val="Strong"/>
+          <w:lang w:val="es-PE"/>
+        </w:rPr>
+        <w:t>remote control</w:t>
+      </w:r>
+      <w:r>
+        <w:rPr>
+          <w:lang w:val="es-PE"/>
+        </w:rPr>
+        <w:t xml:space="preserve"> /rɪˈməʊt kənˈtrəʊl/ — </w:t>
+      </w:r>
+      <w:r>
+        <w:rPr>
+          <w:rStyle w:val="Emphasis"/>
+          <w:lang w:val="es-PE"/>
+        </w:rPr>
+        <w:t>пульт дистанційного керування</w:t>
+      </w:r>
+    </w:p>
+    <w:p>
+      <w:pPr>
+        <w:pStyle w:val="BodyText"/>
+        <w:numPr>
+          <w:ilvl w:val="0"/>
+          <w:numId w:val="3"/>
+        </w:numPr>
+        <w:tabs>
+          <w:tab w:val="clear" w:pos="708"/>
+          <w:tab w:val="left" w:pos="0" w:leader="none"/>
+        </w:tabs>
         <w:ind w:hanging="283" w:left="709"/>
         <w:rPr>
           <w:lang w:val="es-PE"/>
@@ -878,23 +1002,36 @@
       </w:pPr>
       <w:r>
         <w:rPr>
-          <w:lang w:val="es-PE"/>
-        </w:rPr>
-        <w:t xml:space="preserve">switch on [swɪtʃ ɒn] вмикати </w:t>
-      </w:r>
-    </w:p>
-    <w:p>
-      <w:pPr>
-        <w:pStyle w:val="BodyText"/>
-        <w:numPr>
-          <w:ilvl w:val="0"/>
-          <w:numId w:val="2"/>
-        </w:numPr>
-        <w:tabs>
-          <w:tab w:val="clear" w:pos="708"/>
-          <w:tab w:val="left" w:pos="0" w:leader="none"/>
-        </w:tabs>
-        <w:spacing w:before="0" w:after="0"/>
+          <w:rStyle w:val="Strong"/>
+          <w:lang w:val="es-PE"/>
+        </w:rPr>
+        <w:t>switch on</w:t>
+      </w:r>
+      <w:r>
+        <w:rPr>
+          <w:lang w:val="es-PE"/>
+        </w:rPr>
+        <w:t xml:space="preserve"> /swɪtʃ ɒn/ — </w:t>
+      </w:r>
+      <w:r>
+        <w:rPr>
+          <w:rStyle w:val="Emphasis"/>
+          <w:lang w:val="es-PE"/>
+        </w:rPr>
+        <w:t>вмикати</w:t>
+      </w:r>
+    </w:p>
+    <w:p>
+      <w:pPr>
+        <w:pStyle w:val="BodyText"/>
+        <w:numPr>
+          <w:ilvl w:val="0"/>
+          <w:numId w:val="3"/>
+        </w:numPr>
+        <w:tabs>
+          <w:tab w:val="clear" w:pos="708"/>
+          <w:tab w:val="left" w:pos="0" w:leader="none"/>
+        </w:tabs>
         <w:ind w:hanging="283" w:left="709"/>
         <w:rPr>
           <w:lang w:val="es-PE"/>
@@ -902,23 +1039,36 @@
       </w:pPr>
       <w:r>
         <w:rPr>
-          <w:lang w:val="es-PE"/>
-        </w:rPr>
-        <w:t xml:space="preserve">switch off [swɪtʃ ɒf] вимикати </w:t>
-      </w:r>
-    </w:p>
-    <w:p>
-      <w:pPr>
-        <w:pStyle w:val="BodyText"/>
-        <w:numPr>
-          <w:ilvl w:val="0"/>
-          <w:numId w:val="2"/>
-        </w:numPr>
-        <w:tabs>
-          <w:tab w:val="clear" w:pos="708"/>
-          <w:tab w:val="left" w:pos="0" w:leader="none"/>
-        </w:tabs>
-        <w:spacing w:before="0" w:after="0"/>
+          <w:rStyle w:val="Strong"/>
+          <w:lang w:val="es-PE"/>
+        </w:rPr>
+        <w:t>switch off</w:t>
+      </w:r>
+      <w:r>
+        <w:rPr>
+          <w:lang w:val="es-PE"/>
+        </w:rPr>
+        <w:t xml:space="preserve"> /swɪtʃ ɒf/ — </w:t>
+      </w:r>
+      <w:r>
+        <w:rPr>
+          <w:rStyle w:val="Emphasis"/>
+          <w:lang w:val="es-PE"/>
+        </w:rPr>
+        <w:t>вимикати</w:t>
+      </w:r>
+    </w:p>
+    <w:p>
+      <w:pPr>
+        <w:pStyle w:val="BodyText"/>
+        <w:numPr>
+          <w:ilvl w:val="0"/>
+          <w:numId w:val="3"/>
+        </w:numPr>
+        <w:tabs>
+          <w:tab w:val="clear" w:pos="708"/>
+          <w:tab w:val="left" w:pos="0" w:leader="none"/>
+        </w:tabs>
         <w:ind w:hanging="283" w:left="709"/>
         <w:rPr>
           <w:lang w:val="es-PE"/>
@@ -926,23 +1076,36 @@
       </w:pPr>
       <w:r>
         <w:rPr>
-          <w:lang w:val="es-PE"/>
-        </w:rPr>
-        <w:t xml:space="preserve">another [əˈnʌðə] інший, ще один </w:t>
-      </w:r>
-    </w:p>
-    <w:p>
-      <w:pPr>
-        <w:pStyle w:val="BodyText"/>
-        <w:numPr>
-          <w:ilvl w:val="0"/>
-          <w:numId w:val="2"/>
-        </w:numPr>
-        <w:tabs>
-          <w:tab w:val="clear" w:pos="708"/>
-          <w:tab w:val="left" w:pos="0" w:leader="none"/>
-        </w:tabs>
-        <w:spacing w:before="0" w:after="0"/>
+          <w:rStyle w:val="Strong"/>
+          <w:lang w:val="es-PE"/>
+        </w:rPr>
+        <w:t>another</w:t>
+      </w:r>
+      <w:r>
+        <w:rPr>
+          <w:lang w:val="es-PE"/>
+        </w:rPr>
+        <w:t xml:space="preserve"> /əˈnʌðə/ — </w:t>
+      </w:r>
+      <w:r>
+        <w:rPr>
+          <w:rStyle w:val="Emphasis"/>
+          <w:lang w:val="es-PE"/>
+        </w:rPr>
+        <w:t>інший, ще один</w:t>
+      </w:r>
+    </w:p>
+    <w:p>
+      <w:pPr>
+        <w:pStyle w:val="BodyText"/>
+        <w:numPr>
+          <w:ilvl w:val="0"/>
+          <w:numId w:val="3"/>
+        </w:numPr>
+        <w:tabs>
+          <w:tab w:val="clear" w:pos="708"/>
+          <w:tab w:val="left" w:pos="0" w:leader="none"/>
+        </w:tabs>
         <w:ind w:hanging="283" w:left="709"/>
         <w:rPr>
           <w:lang w:val="es-PE"/>
@@ -950,17 +1113,31 @@
       </w:pPr>
       <w:r>
         <w:rPr>
-          <w:lang w:val="es-PE"/>
-        </w:rPr>
-        <w:t xml:space="preserve">press [pres] натискати </w:t>
-      </w:r>
-    </w:p>
-    <w:p>
-      <w:pPr>
-        <w:pStyle w:val="BodyText"/>
-        <w:numPr>
-          <w:ilvl w:val="0"/>
-          <w:numId w:val="2"/>
+          <w:rStyle w:val="Strong"/>
+          <w:lang w:val="es-PE"/>
+        </w:rPr>
+        <w:t>press</w:t>
+      </w:r>
+      <w:r>
+        <w:rPr>
+          <w:lang w:val="es-PE"/>
+        </w:rPr>
+        <w:t xml:space="preserve"> /pres/ — </w:t>
+      </w:r>
+      <w:r>
+        <w:rPr>
+          <w:rStyle w:val="Emphasis"/>
+          <w:lang w:val="es-PE"/>
+        </w:rPr>
+        <w:t>натискати</w:t>
+      </w:r>
+    </w:p>
+    <w:p>
+      <w:pPr>
+        <w:pStyle w:val="BodyText"/>
+        <w:numPr>
+          <w:ilvl w:val="0"/>
+          <w:numId w:val="3"/>
         </w:numPr>
         <w:tabs>
           <w:tab w:val="clear" w:pos="708"/>
@@ -973,9 +1150,23 @@
       </w:pPr>
       <w:r>
         <w:rPr>
-          <w:lang w:val="es-PE"/>
-        </w:rPr>
-        <w:t xml:space="preserve">button [ˈbʌtn] кнопка </w:t>
+          <w:rStyle w:val="Strong"/>
+          <w:lang w:val="es-PE"/>
+        </w:rPr>
+        <w:t>button</w:t>
+      </w:r>
+      <w:r>
+        <w:rPr>
+          <w:lang w:val="es-PE"/>
+        </w:rPr>
+        <w:t xml:space="preserve"> /ˈbʌtn/ — </w:t>
+      </w:r>
+      <w:r>
+        <w:rPr>
+          <w:rStyle w:val="Emphasis"/>
+          <w:lang w:val="es-PE"/>
+        </w:rPr>
+        <w:t>кнопка</w:t>
       </w:r>
     </w:p>
     <w:p>
@@ -1468,6 +1659,125 @@
   <w:abstractNum w:abstractNumId="3">
     <w:lvl w:ilvl="0">
       <w:start w:val="1"/>
+      <w:numFmt w:val="decimal"/>
+      <w:lvlText w:val="%1."/>
+      <w:lvlJc w:val="left"/>
+      <w:pPr>
+        <w:tabs>
+          <w:tab w:val="num" w:pos="709"/>
+        </w:tabs>
+        <w:ind w:left="709" w:hanging="283"/>
+      </w:pPr>
+      <w:rPr/>
+    </w:lvl>
+    <w:lvl w:ilvl="1">
+      <w:start w:val="1"/>
+      <w:numFmt w:val="decimal"/>
+      <w:lvlText w:val="%2."/>
+      <w:lvlJc w:val="left"/>
+      <w:pPr>
+        <w:tabs>
+          <w:tab w:val="num" w:pos="1418"/>
+        </w:tabs>
+        <w:ind w:left="1418" w:hanging="283"/>
+      </w:pPr>
+      <w:rPr/>
+    </w:lvl>
+    <w:lvl w:ilvl="2">
+      <w:start w:val="1"/>
+      <w:numFmt w:val="decimal"/>
+      <w:lvlText w:val="%3."/>
+      <w:lvlJc w:val="left"/>
+      <w:pPr>
+        <w:tabs>
+          <w:tab w:val="num" w:pos="2127"/>
+        </w:tabs>
+        <w:ind w:left="2127" w:hanging="283"/>
+      </w:pPr>
+      <w:rPr/>
+    </w:lvl>
+    <w:lvl w:ilvl="3">
+      <w:start w:val="1"/>
+      <w:numFmt w:val="decimal"/>
+      <w:lvlText w:val="%4."/>
+      <w:lvlJc w:val="left"/>
+      <w:pPr>
+        <w:tabs>
+          <w:tab w:val="num" w:pos="2836"/>
+        </w:tabs>
+        <w:ind w:left="2836" w:hanging="283"/>
+      </w:pPr>
+      <w:rPr/>
+    </w:lvl>
+    <w:lvl w:ilvl="4">
+      <w:start w:val="1"/>
+      <w:numFmt w:val="decimal"/>
+      <w:lvlText w:val="%5."/>
+      <w:lvlJc w:val="left"/>
+      <w:pPr>
+        <w:tabs>
+          <w:tab w:val="num" w:pos="3545"/>
+        </w:tabs>
+        <w:ind w:left="3545" w:hanging="283"/>
+      </w:pPr>
+      <w:rPr/>
+    </w:lvl>
+    <w:lvl w:ilvl="5">
+      <w:start w:val="1"/>
+      <w:numFmt w:val="decimal"/>
+      <w:lvlText w:val="%6."/>
+      <w:lvlJc w:val="left"/>
+      <w:pPr>
+        <w:tabs>
+          <w:tab w:val="num" w:pos="4254"/>
+        </w:tabs>
+        <w:ind w:left="4254" w:hanging="283"/>
+      </w:pPr>
+      <w:rPr/>
+    </w:lvl>
+    <w:lvl w:ilvl="6">
+      <w:start w:val="1"/>
+      <w:numFmt w:val="decimal"/>
+      <w:lvlText w:val="%7."/>
+      <w:lvlJc w:val="left"/>
+      <w:pPr>
+        <w:tabs>
+          <w:tab w:val="num" w:pos="4963"/>
+        </w:tabs>
+        <w:ind w:left="4963" w:hanging="283"/>
+      </w:pPr>
+      <w:rPr/>
+    </w:lvl>
+    <w:lvl w:ilvl="7">
+      <w:start w:val="1"/>
+      <w:numFmt w:val="decimal"/>
+      <w:lvlText w:val="%8."/>
+      <w:lvlJc w:val="left"/>
+      <w:pPr>
+        <w:tabs>
+          <w:tab w:val="num" w:pos="5672"/>
+        </w:tabs>
+        <w:ind w:left="5672" w:hanging="283"/>
+      </w:pPr>
+      <w:rPr/>
+    </w:lvl>
+    <w:lvl w:ilvl="8">
+      <w:start w:val="1"/>
+      <w:numFmt w:val="decimal"/>
+      <w:lvlText w:val="%9."/>
+      <w:lvlJc w:val="left"/>
+      <w:pPr>
+        <w:tabs>
+          <w:tab w:val="num" w:pos="6381"/>
+        </w:tabs>
+        <w:ind w:left="6381" w:hanging="283"/>
+      </w:pPr>
+      <w:rPr/>
+    </w:lvl>
+  </w:abstractNum>
+  <w:abstractNum w:abstractNumId="4">
+    <w:lvl w:ilvl="0">
+      <w:start w:val="1"/>
       <w:numFmt w:val="none"/>
       <w:suff w:val="nothing"/>
       <w:lvlText w:val=""/>
@@ -1592,6 +1902,9 @@
   </w:num>
   <w:num w:numId="3">
     <w:abstractNumId w:val="3"/>
+  </w:num>
+  <w:num w:numId="4">
+    <w:abstractNumId w:val="4"/>
   </w:num>
 </w:numbering>
 </file>
@@ -1802,11 +2115,19 @@
     <w:qFormat/>
     <w:rPr/>
   </w:style>
-  <w:style w:type="character" w:styleId="Bulletsuser">
-    <w:name w:val="Bullets (user)"/>
+  <w:style w:type="character" w:styleId="Bullets">
+    <w:name w:val="Bullets"/>
     <w:qFormat/>
     <w:rPr>
       <w:rFonts w:ascii="OpenSymbol" w:hAnsi="OpenSymbol" w:eastAsia="OpenSymbol" w:cs="OpenSymbol"/>
+    </w:rPr>
+  </w:style>
+  <w:style w:type="character" w:styleId="Emphasis">
+    <w:name w:val="Emphasis"/>
+    <w:qFormat/>
+    <w:rPr>
+      <w:i/>
+      <w:iCs/>
     </w:rPr>
   </w:style>
   <w:style w:type="paragraph" w:styleId="Heading">
